--- a/first-round/R1_en-sr_amazon_adequacy_e2.docx
+++ b/first-round/R1_en-sr_amazon_adequacy_e2.docx
@@ -11,7 +11,7 @@
         <w:rPr>
           <w:rtl w:val="0"/>
         </w:rPr>
-        <w:t xml:space="preserve">An introspective look at the relationship between Hawking and the space/time contingent. This film </w:t>
+        <w:t xml:space="preserve">An introspective look at the relationship between Hawking and the space/time contingent. ## This film </w:t>
       </w:r>
       <w:r>
         <w:rPr>
@@ -37,7 +37,7 @@
         <w:rPr>
           <w:rtl w:val="0"/>
         </w:rPr>
-        <w:t xml:space="preserve"> relation to Einstein's Theory of General Relativity. The film is methodically directed, exposing details of the man (Hawking) as well as his work (Black Holes). Interviews with his family are a little too long so sadly there is less development of his theories and ideas.  A Philip Glass soundtrack superbly compliments the film. Only one other man could compose such haunting </w:t>
+        <w:t xml:space="preserve"> relation to Einstein's Theory of General Relativity. ## The film is methodically directed, exposing details of the man (Hawking) as well as his work (Black Holes). ## Interviews with his family are a little too long so sadly there is less development of his theories and ideas. ##  A Philip Glass soundtrack superbly compliments the film. ## Only one other man could compose such haunting </w:t>
       </w:r>
       <w:r>
         <w:rPr>
@@ -50,7 +50,7 @@
         <w:rPr>
           <w:rtl w:val="0"/>
         </w:rPr>
-        <w:t xml:space="preserve"> melodies (Jean Michel Jarre). Overall I would highly recommend this movie on the basis of Hawking's 'nuggets of wisdom' and his adequate explanation of an Event Horizon!</w:t>
+        <w:t xml:space="preserve"> melodies (Jean Michel Jarre). ## Overall I would highly recommend this movie on the basis of Hawking's 'nuggets of wisdom' and his adequate explanation of an Event Horizon!</w:t>
       </w:r>
     </w:p>
     <w:p>
@@ -75,7 +75,7 @@
         <w:rPr>
           <w:rtl w:val="0"/>
         </w:rPr>
-        <w:t xml:space="preserve">. Ovaj film </w:t>
+        <w:t xml:space="preserve">. ## Ovaj film </w:t>
       </w:r>
       <w:r>
         <w:rPr>
@@ -101,7 +101,7 @@
         <w:rPr>
           <w:rtl w:val="0"/>
         </w:rPr>
-        <w:t xml:space="preserve"> vezu sa Ajnštajnovom teorijom opšteg relativnosti. Film je metodički režiran, izlažući detalje čoveka (Hoking) kao i njegovo</w:t>
+        <w:t xml:space="preserve"> vezu sa Ajnštajnovom teorijom opšteg relativnosti. ## Film je metodički režiran, izlažući detalje čoveka (Hoking) kao i njegovo</w:t>
       </w:r>
       <w:r>
         <w:rPr>
@@ -114,7 +114,7 @@
         <w:rPr>
           <w:rtl w:val="0"/>
         </w:rPr>
-        <w:t xml:space="preserve"> (Crne rupe). Intervjui sa </w:t>
+        <w:t xml:space="preserve"> (Crne rupe). ## Intervjui sa </w:t>
       </w:r>
       <w:r>
         <w:rPr>
@@ -166,7 +166,7 @@
         <w:rPr>
           <w:rtl w:val="0"/>
         </w:rPr>
-        <w:t xml:space="preserve"> njegovih teorija i ideja. Philip Glass </w:t>
+        <w:t xml:space="preserve"> njegovih teorija i ideja. ## Philip Glass </w:t>
       </w:r>
       <w:r>
         <w:rPr>
@@ -192,7 +192,7 @@
         <w:rPr>
           <w:rtl w:val="0"/>
         </w:rPr>
-        <w:t xml:space="preserve"> film. Samo je jedan </w:t>
+        <w:t xml:space="preserve"> film. ## Samo je jedan </w:t>
       </w:r>
       <w:r>
         <w:rPr>
@@ -244,7 +244,7 @@
         <w:rPr>
           <w:rtl w:val="0"/>
         </w:rPr>
-        <w:t xml:space="preserve"> melodije (Žan Mišel Jarre). Sve u svemu bih </w:t>
+        <w:t xml:space="preserve"> melodije (Žan Mišel Jarre). ## Sve u svemu bih </w:t>
       </w:r>
       <w:r>
         <w:rPr>
@@ -306,7 +306,7 @@
         <w:rPr>
           <w:rtl w:val="0"/>
         </w:rPr>
-        <w:t xml:space="preserve">My god...i have not seen such an awful movie in a long...long time...saw it last night and wanted to leave after 20 minutes...keira knightley tries really really hard in this one, but she cant handle it..dropped her accent every once in a while and didn't have the charisma to fill the role...sienna millers acting gets you to a point where you start to ask yourself: Has she ever had acting lessons? judging by the edge of love shes never been to acting class, but should consider to go in the near future...they both look really pretty..maybe thats what they should focus on in their future career..if they can be actresses everybody can!</w:t>
+        <w:t xml:space="preserve">My god...i have not seen such an awful movie in a long...long time… ## saw it last night and wanted to leave after 20 minutes…## keira knightley tries really really hard in this one, but she cant handle it..dropped her accent every once in a while and didn't have the charisma to fill the role… ## sienna millers acting gets you to a point where you start to ask yourself: Has she ever had acting lessons? ## judging by the edge of love shes never been to acting class, but should consider to go in the near future… ## they both look really pretty..maybe thats what they should focus on in their future career.. ## if they can be actresses everybody can!</w:t>
       </w:r>
     </w:p>
     <w:p>
@@ -331,7 +331,7 @@
         <w:rPr>
           <w:rtl w:val="0"/>
         </w:rPr>
-        <w:t xml:space="preserve"> film u dugo... dugo vremena... </w:t>
+        <w:t xml:space="preserve"> film u dugo... dugo vremena... ## </w:t>
       </w:r>
       <w:r>
         <w:rPr>
@@ -344,7 +344,7 @@
         <w:rPr>
           <w:rtl w:val="0"/>
         </w:rPr>
-        <w:t xml:space="preserve">... </w:t>
+        <w:t xml:space="preserve">... ## </w:t>
       </w:r>
       <w:r>
         <w:rPr>
@@ -396,7 +396,7 @@
         <w:rPr>
           <w:rtl w:val="0"/>
         </w:rPr>
-        <w:t xml:space="preserve"> ulogu... </w:t>
+        <w:t xml:space="preserve"> ulogu... ## </w:t>
       </w:r>
       <w:r>
         <w:rPr>
@@ -409,7 +409,7 @@
         <w:rPr>
           <w:rtl w:val="0"/>
         </w:rPr>
-        <w:t xml:space="preserve"> vas dovodi do tačke gde počnete da se zapitate: Da li je ikada imala časove glume? sudeći po ivici ljubavi ona nikada nije bila </w:t>
+        <w:t xml:space="preserve"> vas dovodi do tačke gde počnete da se zapitate: Da li je ikada imala časove glume? ## sudeći po ivici ljubavi ona nikada nije bila </w:t>
       </w:r>
       <w:r>
         <w:rPr>
@@ -435,7 +435,7 @@
         <w:rPr>
           <w:rtl w:val="0"/>
         </w:rPr>
-        <w:t xml:space="preserve"> u bliskoj budućnosti... oboje izgledaju stvarno lepo.. možda to je ono </w:t>
+        <w:t xml:space="preserve"> u bliskoj budućnosti... ## oboje izgledaju stvarno lepo.. možda to je ono </w:t>
       </w:r>
       <w:r>
         <w:rPr>
@@ -448,7 +448,7 @@
         <w:rPr>
           <w:rtl w:val="0"/>
         </w:rPr>
-        <w:t xml:space="preserve"> u svojoj budućoj karijeri.. ako </w:t>
+        <w:t xml:space="preserve"> u svojoj budućoj karijeri.. ## ako </w:t>
       </w:r>
       <w:r>
         <w:rPr>
@@ -508,7 +508,7 @@
         <w:rPr>
           <w:rtl w:val="0"/>
         </w:rPr>
-        <w:t xml:space="preserve">Thanks to other reviewers who directed me to this product when I was told I was anemic. Now been taking these for about 4 months and the anemia is gone.  Good product.  Easily digested (unlike some other iron supplements).</w:t>
+        <w:t xml:space="preserve">Thanks to other reviewers who directed me to this product when I was told I was anemic. ## Now been taking these for about 4 months and the anemia is gone. ## Good product. ## Easily digested (unlike some other iron supplements).</w:t>
       </w:r>
     </w:p>
     <w:p>
@@ -533,7 +533,7 @@
         <w:rPr>
           <w:rtl w:val="0"/>
         </w:rPr>
-        <w:t xml:space="preserve">. Sada uzimam </w:t>
+        <w:t xml:space="preserve">. ## Sada uzimam </w:t>
       </w:r>
       <w:r>
         <w:rPr>
@@ -546,7 +546,7 @@
         <w:rPr>
           <w:rtl w:val="0"/>
         </w:rPr>
-        <w:t xml:space="preserve"> za oko 4 meseca i anemija je nestala. Dobar proizvod. Lako se </w:t>
+        <w:t xml:space="preserve"> za oko 4 meseca i anemija je nestala. ## Dobar proizvod. ## Lako se </w:t>
       </w:r>
       <w:r>
         <w:rPr>
@@ -622,19 +622,19 @@
         <w:rPr>
           <w:rtl w:val="0"/>
         </w:rPr>
-        <w:t xml:space="preserve">This is one of my favorite desserts, and melts quickly in the mouth. This brand is good and it shipped well-packaged. Everyone should try this once. The amazon price is much better than the ones you find at science fairs.</w:t>
-      </w:r>
-    </w:p>
-    <w:p>
-      <w:pPr>
-        <w:jc w:val="both"/>
-        <w:rPr/>
-      </w:pPr>
-      <w:r>
-        <w:rPr>
-          <w:rtl w:val="0"/>
-        </w:rPr>
-        <w:t xml:space="preserve">Ovo je jedan od mojih omiljenih poslastica, i brzo se topi u ustima. Ovaj brend je dobar i </w:t>
+        <w:t xml:space="preserve">This is one of my favorite desserts, and melts quickly in the mouth. ## This brand is good and it shipped well-packaged. ## Everyone should try this once. ## The amazon price is much better than the ones you find at science fairs.</w:t>
+      </w:r>
+    </w:p>
+    <w:p>
+      <w:pPr>
+        <w:jc w:val="both"/>
+        <w:rPr/>
+      </w:pPr>
+      <w:r>
+        <w:rPr>
+          <w:rtl w:val="0"/>
+        </w:rPr>
+        <w:t xml:space="preserve">Ovo je jedan od mojih omiljenih poslastica, i brzo se topi u ustima. ## Ovaj brend je dobar i </w:t>
       </w:r>
       <w:r>
         <w:rPr>
@@ -647,7 +647,7 @@
         <w:rPr>
           <w:rtl w:val="0"/>
         </w:rPr>
-        <w:t xml:space="preserve"> dobro upakovan. Svako bi trebalo da </w:t>
+        <w:t xml:space="preserve"> dobro upakovan. ## Svako bi trebalo da </w:t>
       </w:r>
       <w:r>
         <w:rPr>
@@ -660,7 +660,7 @@
         <w:rPr>
           <w:rtl w:val="0"/>
         </w:rPr>
-        <w:t xml:space="preserve"> ovo jednom. </w:t>
+        <w:t xml:space="preserve"> ovo jednom. ## </w:t>
       </w:r>
       <w:r>
         <w:rPr>
@@ -720,7 +720,7 @@
         <w:rPr>
           <w:rtl w:val="0"/>
         </w:rPr>
-        <w:t xml:space="preserve">This is a fantastic puzzle/gift for young AND old. It is 32 triangular strong magnetic pieces that can fit together in a wide number of ways.  It's just great and you'll have trouble keeping it away from the adults.</w:t>
+        <w:t xml:space="preserve">This is a fantastic puzzle/gift for young AND old. ## It is 32 triangular strong magnetic pieces that can fit together in a wide number of ways. ## It's just great and you'll have trouble keeping it away from the adults.</w:t>
       </w:r>
     </w:p>
     <w:p>
@@ -745,7 +745,7 @@
         <w:rPr>
           <w:rtl w:val="0"/>
         </w:rPr>
-        <w:t xml:space="preserve">/poklon za mlade i stare. To je 32 trouglasta jaka magnetna </w:t>
+        <w:t xml:space="preserve">/poklon za mlade i stare. ## To je 32 trouglasta jaka magnetna </w:t>
       </w:r>
       <w:r>
         <w:rPr>
@@ -771,7 +771,7 @@
         <w:rPr>
           <w:rtl w:val="0"/>
         </w:rPr>
-        <w:t xml:space="preserve"> načina. To </w:t>
+        <w:t xml:space="preserve"> načina. ## To </w:t>
       </w:r>
       <w:r>
         <w:rPr>
@@ -831,7 +831,7 @@
         <w:rPr>
           <w:rtl w:val="0"/>
         </w:rPr>
-        <w:t xml:space="preserve">It's another bad zombie movie. Compared to the majority of </w:t>
+        <w:t xml:space="preserve">It's another bad zombie movie. ## Compared to the majority of </w:t>
       </w:r>
       <w:r>
         <w:rPr>
@@ -844,19 +844,19 @@
         <w:rPr>
           <w:rtl w:val="0"/>
         </w:rPr>
-        <w:t xml:space="preserve"> others, the only difference here is the main character is a female. The plot is the same. The action scenes are not engaging. Special effects  are so so.</w:t>
-      </w:r>
-    </w:p>
-    <w:p>
-      <w:pPr>
-        <w:jc w:val="both"/>
-        <w:rPr/>
-      </w:pPr>
-      <w:r>
-        <w:rPr>
-          <w:rtl w:val="0"/>
-        </w:rPr>
-        <w:t xml:space="preserve">To je još jedan loš zombi film. U poređenju sa većinom onih drugih, jedina razlika </w:t>
+        <w:t xml:space="preserve"> others, the only difference here is the main character is a female. ## The plot is the same. ## The action scenes are not engaging. ## Special effects  are so so.</w:t>
+      </w:r>
+    </w:p>
+    <w:p>
+      <w:pPr>
+        <w:jc w:val="both"/>
+        <w:rPr/>
+      </w:pPr>
+      <w:r>
+        <w:rPr>
+          <w:rtl w:val="0"/>
+        </w:rPr>
+        <w:t xml:space="preserve">To je još jedan loš zombi film. ## U poređenju sa većinom onih drugih, jedina razlika </w:t>
       </w:r>
       <w:r>
         <w:rPr>
@@ -869,7 +869,7 @@
         <w:rPr>
           <w:rtl w:val="0"/>
         </w:rPr>
-        <w:t xml:space="preserve">. </w:t>
+        <w:t xml:space="preserve">. ## </w:t>
       </w:r>
       <w:r>
         <w:rPr>
@@ -882,7 +882,7 @@
         <w:rPr>
           <w:rtl w:val="0"/>
         </w:rPr>
-        <w:t xml:space="preserve"> je ista. Akcione scene nisu </w:t>
+        <w:t xml:space="preserve"> je ista. ## Akcione scene nisu </w:t>
       </w:r>
       <w:r>
         <w:rPr>
@@ -895,7 +895,7 @@
         <w:rPr>
           <w:rtl w:val="0"/>
         </w:rPr>
-        <w:t xml:space="preserve">. Specijalni efekti su</w:t>
+        <w:t xml:space="preserve">. ## Specijalni efekti su</w:t>
       </w:r>
       <w:r>
         <w:rPr>
@@ -954,7 +954,7 @@
         <w:rPr>
           <w:rtl w:val="0"/>
         </w:rPr>
-        <w:t xml:space="preserve">YoYo seems out of balance. No matter </w:t>
+        <w:t xml:space="preserve">YoYo seems out of balance. ## No matter </w:t>
       </w:r>
       <w:r>
         <w:rPr>
@@ -980,7 +980,7 @@
         <w:rPr>
           <w:rtl w:val="0"/>
         </w:rPr>
-        <w:t xml:space="preserve"> tilt to one side. Made it difficult </w:t>
+        <w:t xml:space="preserve"> tilt to one side. ## Made it difficult </w:t>
       </w:r>
       <w:r>
         <w:rPr>
@@ -993,7 +993,7 @@
         <w:rPr>
           <w:rtl w:val="0"/>
         </w:rPr>
-        <w:t xml:space="preserve"> or do tricks. I have a little </w:t>
+        <w:t xml:space="preserve"> or do tricks. ## I have a little </w:t>
       </w:r>
       <w:r>
         <w:rPr>
@@ -1031,7 +1031,7 @@
         <w:rPr>
           <w:rtl w:val="0"/>
         </w:rPr>
-        <w:t xml:space="preserve">IoIo izgleda van ravnoteže. Bez obzira koliko </w:t>
+        <w:t xml:space="preserve">IoIo izgleda van ravnoteže. ## Bez obzira koliko </w:t>
       </w:r>
       <w:r>
         <w:rPr>
@@ -1044,7 +1044,7 @@
         <w:rPr>
           <w:rtl w:val="0"/>
         </w:rPr>
-        <w:t xml:space="preserve"> sam koristio u bacanju, to je želeonaginjati na jednu stranu. Otežano </w:t>
+        <w:t xml:space="preserve"> sam koristio u bacanju, to je želeonaginjati na jednu stranu. ## Otežano </w:t>
       </w:r>
       <w:r>
         <w:rPr>
@@ -1070,7 +1070,7 @@
         <w:rPr>
           <w:rtl w:val="0"/>
         </w:rPr>
-        <w:t xml:space="preserve"> trikove. Imam malo </w:t>
+        <w:t xml:space="preserve"> trikove. ## Imam malo </w:t>
       </w:r>
       <w:r>
         <w:rPr>
@@ -1156,21 +1156,21 @@
         <w:rPr>
           <w:rtl w:val="0"/>
         </w:rPr>
-        <w:t xml:space="preserve">If you wrap your wrists properly, you'll see these are both too narrow and too short, way too short. Do not get these if you are hitting the heavy bag. They just won't protect/support your wrists or knuckles.</w:t>
-      </w:r>
-    </w:p>
-    <w:p>
-      <w:pPr>
-        <w:jc w:val="both"/>
-        <w:rPr>
-          <w:color w:val="0000ff"/>
-        </w:rPr>
-      </w:pPr>
-      <w:r>
-        <w:rPr>
-          <w:rtl w:val="0"/>
-        </w:rPr>
-        <w:t xml:space="preserve">Ako pravilno obmotate zglobove, videćete da su i suviše uski i prekratki, suviše kratki. </w:t>
+        <w:t xml:space="preserve">If you wrap your wrists properly, you'll see these are both too narrow and too short, way too short. ## Do not get these if you are hitting the heavy bag. ## They just won't protect/support your wrists or knuckles.</w:t>
+      </w:r>
+    </w:p>
+    <w:p>
+      <w:pPr>
+        <w:jc w:val="both"/>
+        <w:rPr>
+          <w:color w:val="0000ff"/>
+        </w:rPr>
+      </w:pPr>
+      <w:r>
+        <w:rPr>
+          <w:rtl w:val="0"/>
+        </w:rPr>
+        <w:t xml:space="preserve">Ako pravilno obmotate zglobove, videćete da su i suviše uski i prekratki, suviše kratki. ## </w:t>
       </w:r>
       <w:r>
         <w:rPr>
@@ -1183,7 +1183,7 @@
         <w:rPr>
           <w:rtl w:val="0"/>
         </w:rPr>
-        <w:t xml:space="preserve">. Oni jednostavno neće štiti/podržati vaše </w:t>
+        <w:t xml:space="preserve">. ## Oni jednostavno neće štiti/podržati vaše </w:t>
       </w:r>
       <w:r>
         <w:rPr>
